--- a/Design Documents/Personal Reflection OS.docx
+++ b/Design Documents/Personal Reflection OS.docx
@@ -21,29 +21,17 @@
       <w:r>
         <w:t xml:space="preserve">At the start of the project, most of my work was basic conceptual animations and layout that didn’t make it into the final project, as we were not settled on a specific unity version yet. This is because we needed to figure out which version of unity would be compatible with the AI integration we had (google </w:t>
       </w:r>
-      <w:proofErr w:type="spellStart"/>
-      <w:r>
-        <w:t>gemini</w:t>
-      </w:r>
-      <w:proofErr w:type="spellEnd"/>
+      <w:r>
+        <w:t>Gemini</w:t>
+      </w:r>
       <w:r>
         <w:t xml:space="preserve">), this AI will be controlling the enemy player. As a result, I didn’t create too many version-specific assets such as animations and scene, as these would be difficult or possibly impossible to port with engine differences. I did however create the 3d model used for the deck of cards, this involved creating the </w:t>
       </w:r>
-      <w:proofErr w:type="gramStart"/>
-      <w:r>
-        <w:t>model, and</w:t>
-      </w:r>
-      <w:proofErr w:type="gramEnd"/>
-      <w:r>
-        <w:t xml:space="preserve"> editing the UV map to work with the textures we had. Although, this isn’t as noticeable in the final demo, as the camera mode we chose means the sides (and therefore the thickness of the deck) never really </w:t>
-      </w:r>
-      <w:proofErr w:type="gramStart"/>
-      <w:r>
-        <w:t>get</w:t>
-      </w:r>
-      <w:proofErr w:type="gramEnd"/>
-      <w:r>
-        <w:t xml:space="preserve"> showed off.</w:t>
+      <w:r>
+        <w:t>model and</w:t>
+      </w:r>
+      <w:r>
+        <w:t xml:space="preserve"> editing the UV map to work with the textures we had. Although, this isn’t as noticeable in the final demo, as the camera mode we chose means the sides (and therefore the thickness of the deck) never really get showed off.</w:t>
       </w:r>
     </w:p>
     <w:p/>
@@ -54,11 +42,9 @@
       <w:r>
         <w:t xml:space="preserve"> I started work creating </w:t>
       </w:r>
-      <w:proofErr w:type="gramStart"/>
-      <w:r>
-        <w:t>animations, and</w:t>
-      </w:r>
-      <w:proofErr w:type="gramEnd"/>
+      <w:r>
+        <w:t>animations and</w:t>
+      </w:r>
       <w:r>
         <w:t xml:space="preserve"> recreating the scene layout I had in my testing project. I mostly was able to create animations based on what I thought was needed, as most of the animations are common regardless of what kind of card game is being made, such as a drawing, playing, and illegal play animation for the player and enemy. I then also created other generic game animations, such as opening the pause menu. Finally, there was animations specific to our game, such as the rules card playing animation, and opening the list of currently active rules.</w:t>
       </w:r>
@@ -71,11 +57,9 @@
       <w:r>
         <w:t xml:space="preserve">block that stopped me from contributing as much as I theoretically could. For most of development, I was plagued by Authentication Issues with git, stopping me from </w:t>
       </w:r>
-      <w:proofErr w:type="gramStart"/>
-      <w:r>
-        <w:t>actually pushing</w:t>
-      </w:r>
-      <w:proofErr w:type="gramEnd"/>
+      <w:r>
+        <w:t>pushing</w:t>
+      </w:r>
       <w:r>
         <w:t xml:space="preserve"> changes for a while.</w:t>
       </w:r>
